--- a/mike-paper-reviews-500/split-reviews-docx/Review_407.docx
+++ b/mike-paper-reviews-500/split-reviews-docx/Review_407.docx
@@ -7,9 +7,9 @@
         <w:pStyle w:val="Normal"/>
       </w:pPr>
       <w:r>
-        <w:t>המאמר היומי של מייק - 27.02.25</w:t>
+        <w:t>המאמר היומי של מייק - 25.02.25</w:t>
         <w:br/>
-        <w:t>Unity by Diversity: Improved Representation Learning for Multimodal VAEs</w:t>
+        <w:t>Understanding Visual Feature Reliance through the Lens of Complexity</w:t>
       </w:r>
     </w:p>
     <w:p>
@@ -17,7 +17,7 @@
         <w:pStyle w:val="Normal"/>
       </w:pPr>
       <w:r>
-        <w:t>היום אני חוזר למאמר על (Variational Autoencoder (VAE אחרי תקופה ארוכה מאוד, יותר משנה, אני מניח.</w:t>
+        <w:t>המאמר שאני סוקר היום מציג מחקר יוצא דופן, נדיר ומעניין על מורכבות פיצ'רים המופקים על ידי מודלים דיפ (אין RAG, סוכנים ו-LLMs שם :). מאמר זה קשור הדוקות לרעיון של צוואר הבקבוק של המידע ברשתות עצביות עמוקות, שטבע נפתלי תשבי.</w:t>
       </w:r>
     </w:p>
     <w:p>
@@ -25,7 +25,7 @@
         <w:pStyle w:val="Normal"/>
       </w:pPr>
       <w:r>
-        <w:t>נזכיר ש-VAE הוא סוג של מודל גנרטיבי שלומד לדחוס דאטה למרחב לטנטי נמוך-ממד ומובנה (עם התפלגות מושרית), ולאחר מכן לשחזר אותם. האתגר המרכזי הוא להבטיח שמרחב זה ״יישאר חלק״ כך שדגימה ממנו תייצר דאטה ריאליסטי. כדי להשיג זאת, VAE מאזן בין שני יעדים: שחזור מדויק של הדאטה המקורי תוך שמירה על כך שהמרחב הלטנטי יהיה קרוב(בהתפלגות) להתפלגות פשוטה ומוגדרת היטב, בדרך כלל גאוסיאנית. זה מבטיח שנקודות סמוכות במרחב הלטנטי יתאימו לפיסות דומות, מה שמאפשר יצירה של דוגמאות חדשות קוהרנטיות.</w:t>
+        <w:t>המאמר מציג מסגרת תיאורטית-אינפורמציונית חדשה לכימות מורכבות פיצ'רים במודלי דיפו ומציע גישה מתמטית להבנה פיצ'רים, מתי והיכן פיצ'רים מופיעים במהלך האימון. בניגוד לשיטות מסורתיות שמתמקדות בסליינסי (saliency) ושיוך פיצ'רים (attribution), המחקר מציע את מידת המורכבות שקיבלה שם v-information כמדד למורכבות חישובית, אשר מבטא את המאמץ הנדרש כדי לחלץ פיצ'רים במקום לשערך רק את התלות הסטטיסטית הישירה שלה בקלט.</w:t>
       </w:r>
     </w:p>
     <w:p>
@@ -33,7 +33,7 @@
         <w:pStyle w:val="Normal"/>
       </w:pPr>
       <w:r>
-        <w:t>מולטימודל VAEs מרחיבים את הרעיון הזה כדי להתמודד עם סוגים שונים של דאטה, כגון תמונות, טקסט ואודיו, במסגרת מאוחדת. הקושי עם MVAE נובע מכך שמודלים למודים(modes) שונים חולקים מידע מסוים אך גם מכילים פרטים ייחודיים לכל מודל. ישנם מודלי MVAE שמנסים לכפות על כל המודלים לחלוק ייצוג משותף אחד, מה שעלול להוביל לאובדן מידע ייחודי לכל מודל. אחרים שומרים עליהם מופרדים מדי, מה שמונע אינטראקציות משמעותיות בין המודלים. MVAE מושלם חייב למצוא את האיזון: לתפוס גם את המבנה המשותף של המודים השונים תוך שמירה על מה שמייחד כל מודל.</w:t>
+        <w:t>המחקר בוחן באופן שיטתי את התפתחותן בזמן אימון, התפלגותן המרחבית ותפקידן של פיצ'רים במודלים ויז'ן. הממצאים מצביעים על כך שמודלי דיפ מציגים תהליך למידה היררכי, שבו פיצ'רים פשוטים ודלות-מורכבות מופיעות מוקדם באימון ומתקדמות בקלות דרך חיבורים residual, בעוד פיצ'רים מורכבים יותר דורשות עיבוד עמוק יותר וזמן אימון ארוך יותר אך תורמות פחות משמעותית להחלטות הסופיות ממה שהיה מקובל להניח.</w:t>
       </w:r>
     </w:p>
     <w:p>
@@ -41,7 +41,7 @@
         <w:pStyle w:val="Normal"/>
       </w:pPr>
       <w:r>
-        <w:t>התובנה המרכזית כאן היא דחיית ההנחה שכל המודים יחיו באותו המרחב הלטנטי. MVAEs קודמים פעלו תחת ההנחה כי יש להשתמש בייצוג לטנטי יחיד (מפולג גאוסי סטנדרטי בד״כ) עבור כל המודלים (לכל ה-מודאליות). גישה זו לרוב מובילה למרחב לטנטי משותף שהוא או "מחובר״ מדי - מה שמאלץ מודלים שאינם תואמים להתערבב באופן לא טבעי- או ״חופשי״ מדי, כך שהוא אינו מצליח ללמוד קשרים חשובים בין המודלים השונים. כדי להתגבר על כך המחברים מציעים ללמוד את ההתפלגות הלטנטית מתוך הדאטה עצמו, ובכך יוצר מרחב לטנטי שתחשב בניואנסים הייחודיים של כל מודל תוך שמירה על יכולת העברת מידע בין מודלים שונים.</w:t>
+        <w:t>גישה מבוססת למורכבות בלמידת פיצ'רים</w:t>
       </w:r>
     </w:p>
     <w:p>
@@ -49,7 +49,7 @@
         <w:pStyle w:val="Normal"/>
       </w:pPr>
       <w:r>
-        <w:t>במקום להשתמש בהתפלגות יעד קבועה (נגיד גאוסית כמו ברוב המקרים), MVVM VAE בונה התפלגות לטנטית בסגנון Mixture of Experts, המתחשב בכל המודלים (למודליות השונים) בזמן האימון. כל מודל תורם להערכה של ההתפלגות הזו, כך שהיא פועלת כהגבלה רכה ולא כהגבלה קשיחה כמו ב-VAE הרגילים. זהו שינוי מהותי לעומת שיטות המבוססות על מיצוע/כפל של התפלגויות - כאן מדובר בהתפלגות דינמית, שתלויה בדאטה ומתעדכנת כל הזמן כי המודל לומד את המודים. למעשה, היא מתפקדת כמו ״שלד הסתגלותי״, המעצב את המרחב הלטנטי כך שיתמוך במבנה משותף, אך מבלי לכפות אותו.</w:t>
+        <w:t>ניתוח פיצ'רים בלמידה עמוקה התמקד עד כה בעיקר בחישוב החשיבות והשימושיות שלהן למשימה כזו או אחרת, אך כמעט ולא בוצע ניסיון לכמת כמה מורכב לחלץ פיצ'ר מתוך דאטה. מחקר זה משנה את נקודת המבט המסורתית בכך שהוא מציע מדד למאמץ חישובי הדרוש ללמידת פיצ'ר.</w:t>
       </w:r>
     </w:p>
     <w:p>
@@ -57,7 +57,7 @@
         <w:pStyle w:val="Normal"/>
       </w:pPr>
       <w:r>
-        <w:t xml:space="preserve">בואו נצלול לפרטים מתמטיים על איך כל זה נעשה בפועל. ללוס השחזור (עד כמה טוב המודל מצליח לשחזר את הדאטה) המחברים מוסיפים איבר רגולריזציה שהיא סכום של JS divergences בין ההתפלגויות הפוסטריוריות המשוערכות (q_ϕ(z|X של כל מודליות לבין ההתפלגות הלטנטית הממוצעת הנלמדת (h(z|X הממוצעת על כל המודליות. כאן X מסמן את הדאטה ו-z הינו הייצוג הלטנטי. </w:t>
+        <w:t>הגדרה מחדש של מורכבות פיצ'רים</w:t>
       </w:r>
     </w:p>
     <w:p>
@@ -65,7 +65,7 @@
         <w:pStyle w:val="Normal"/>
       </w:pPr>
       <w:r>
-        <w:t xml:space="preserve"> מה זה אומר בפועל?</w:t>
+        <w:t>שיטות מסורתיות לשערוך פיצ'רים מסתמכות על שערוך מידע הדדי (mutual information) בין פיצ'ר לבין הדאטה. עם זאת, גישה זו אינה מביאה בחשבון את הקושי החישובי הכרוך בחילוץ הפיצ'ר.</w:t>
       </w:r>
     </w:p>
     <w:p>
@@ -73,7 +73,7 @@
         <w:pStyle w:val="Normal"/>
       </w:pPr>
       <w:r>
-        <w:t>כל מודל (מודאליות) מתומרץ להישאר קרוב להתפלגות הממוצעת הנלמדת, שמבוססת על כל המודלים יחד.</w:t>
+        <w:t>החדשנות המרכזית במאמר היא ההצגה של v-information, המאפשר כימות של:</w:t>
       </w:r>
     </w:p>
     <w:p>
@@ -81,7 +81,7 @@
         <w:pStyle w:val="Normal"/>
       </w:pPr>
       <w:r>
-        <w:t>כל מודל שומר על המבנה הייחודי בלתי תלוי שלו, מה שמונע קריסת מרחב הלטנטים לתת מרחב קטן מדי (הטענה במאמר.</w:t>
+        <w:t>כמה עיבוד דרוש כדי לחלץ פיצ'ר מתוך שכבות הרשת.</w:t>
       </w:r>
     </w:p>
     <w:p>
@@ -89,7 +89,7 @@
         <w:pStyle w:val="Normal"/>
       </w:pPr>
       <w:r>
-        <w:t>ההתפלגות הממוצעת (h(z ∣ X פועלת כרגולריזציה דינמית ונלמדת, כך שהייצוגים נותרים משמעותיים ושימושיים.</w:t>
+        <w:t>עומק ועוצמת הטרנספורמציות הלא-לינאריות הנדרשות כדי להפיק את הפיצ'רי מקלט.</w:t>
       </w:r>
     </w:p>
     <w:p>
@@ -97,7 +97,7 @@
         <w:pStyle w:val="Normal"/>
       </w:pPr>
       <w:r>
-        <w:t>בסופו של דבר, MMVM VAE אינו מכתיב מבנה לטנטי קשיח(כמו MVAE רגיל) - במקום זאת, הוא מאפשר למבנה להתפתח באופן טבעי מתוך דאטה עצמם. וזה בדיוק מה שהופך אותו לכל כך חזק.</w:t>
+        <w:t>סיבוכיות מיפוי של קלט למרחב הפיצ'רי, במקום רק מדידת התלות הסטטיסטית שלהן בקלט.</w:t>
       </w:r>
     </w:p>
     <w:p>
@@ -105,7 +105,7 @@
         <w:pStyle w:val="Normal"/>
       </w:pPr>
       <w:r>
-        <w:t>המודל המוצע גם מציג ביצועים טובים במשימות השלמת דאטה חסר. MVAEs מתקשים כאשר מבקשים מהם לשחזר מודל חסר מתוך קלט חלקי. למה? כי הייצוגים המשותפים שלהם נוטים להיות נוקשים מדי - או שהם נשענים באופן מוגזם על מידע משותף (מה שמוביל לדורות גנריים ומטושטשים) או שהם שומרים על ייצוגים נפרדים שאינם מקיימים אינטראקציה משמעותית. לעומת זאת, MMVM VAE מבטיח שהמרחבים הלטנטיים של כל מודל יישארו אינפורמטיביים, גם כאשר מודלים מסוימים חסרים. התוצאה? שחזורים עקביים יותר, רלוונטיים מבחינה הקשרית, ובעלי דיוק גבוה יותר ביחס למבנה הצפוי של הנתונים החסרים.</w:t>
+        <w:t>מדוע מורכבות חישובית חשובה בלמידת פיצ'רים?</w:t>
       </w:r>
     </w:p>
     <w:p>
@@ -113,7 +113,7 @@
         <w:pStyle w:val="Normal"/>
       </w:pPr>
       <w:r>
-        <w:t>יש עוד טענה מעניינת במאמר שאני מודה שלא הבנתי עד הסוף: הקשר בין MMVM VAE לבין למידה ניגודית. השימוש ב-JSD כרגולריזציה מקרב את ההתפלגויות הלטנטיות בין המודליות השונות, מבלי לגרום להן לקרוס לתת מרחב קטן (טענה לא מובנת לי). זה דומה לאופן שבו למידה ניגודית פועלת במודלי שפה-ויזן: היא מבטיחה שקלטים דומים יפיקו ייצוגים קרובים, אך תוך שימור ההבדלים ביניהם. עם זאת, בניגוד ללמידה קונטרסטיבית, אשר לרוב דורשת יצירה מפורשת של זוגות דוגמאות חיוביות ושליליות, MMVM VAE מטמיע את תהליך היישור הזה בתוך המודל הגנרטיבי עצמו. המשמעות היא שהייצוגים הלמידתיים מתכנסים באופן טבעי במהלך האימון, ללא צורך בטריקים של דגימה קונטרסטיבית או מטרות נוספות.</w:t>
+        <w:t>מחקרים קודמים תיאוריית צוואר הבקבוק האינפורמטיבי (Information Bottleneck Theory) מצביעים על כך שמודלים עמוקים מעבדים את הייצוגים באופן הדרגתי, תוך סינון מידע לא רלוונטי ושימור אותות משמעותיים למשימה. המחקר הזה מרחיב עקרונות אלו בכך שהוא מספק מדד כמותי להערכת אילו פיצ'רים דורשים עיבוד עמוק ואילו מופיעות כבר בשלבים מוקדמים יותר של הלמידה.</w:t>
       </w:r>
     </w:p>
     <w:p>
@@ -121,7 +121,7 @@
         <w:pStyle w:val="Normal"/>
       </w:pPr>
       <w:r>
-        <w:t>כמובן, ישנם גם טרייד-אופים. ההסתמכות של המודל על התפלגויות ראשוניות תלויות-דאטה הופכת גנרוט הבלתי מותנה כמו ב-VAE לבלתי ישים. רוצים לדגום דאטה מולטי-מודאליים חדשים מאפס? חבל, השיטה הזו לא נועדה לכך :). אבל זה לא באג, אלא פיצ'ר. MMVM VAE אינו מנסה להיות מודל גנרטיבי טהור כמו GANs או מודלי דיפוזיה. המטרה שלו היא למידת ייצוגים מובנית וברורה, שבה התלויות בין המודלים נשמרות מבלי לכפות מגבלות מלאכותיות. במרחב הזה, מדובר בהתקדמות מחקרית משמעותי</w:t>
+        <w:t>הנתונים האמפיריים תומכים בטענה שהמודלים מעדיפים ללמוד פיצ'רים פשוטים ודלות-מורכבות בשלבים המוקדמים של האימון, בעוד שבפיצ'רים מורכבים יותר מופיעות רק לאחר זמן אימון ממושך יותר. תוצאה זו עולה בקנה אחד עם תיאוריות הלמידה המדורגת (Curriculum Learning), לפיהן משטח אופטימיזציה של מודלים עמוקים נוטה לטובת למידת תבניות פשוטות תחילה לפני המעבר לאבסטרקציות מורכבות יותר.</w:t>
       </w:r>
     </w:p>
     <w:p>
@@ -129,7 +129,151 @@
         <w:pStyle w:val="Normal"/>
       </w:pPr>
       <w:r>
-        <w:t>https://arxiv.org/abs/2403.05300</w:t>
+        <w:t>דינמיקת הזמן של מורכבות פיצ'רים בזמן אימון</w:t>
+      </w:r>
+    </w:p>
+    <w:p>
+      <w:pPr>
+        <w:pStyle w:val="Normal"/>
+      </w:pPr>
+      <w:r>
+        <w:t>אחד הממצאים המרתקים ביותר במאמר הוא כי למידת הפיצ'רים מתרחשת בהדרגה על פני שלבי האימון:</w:t>
+      </w:r>
+    </w:p>
+    <w:p>
+      <w:pPr>
+        <w:pStyle w:val="Normal"/>
+      </w:pPr>
+      <w:r>
+        <w:t>שלבי האימון הראשונים: המודל לומד במהירות פיצ'רים דלי-מורכבות, אשר דורשות פחות טרנספורמציות לא-לינאריות.</w:t>
+      </w:r>
+    </w:p>
+    <w:p>
+      <w:pPr>
+        <w:pStyle w:val="Normal"/>
+      </w:pPr>
+      <w:r>
+        <w:t>שלבי האימון האמצעיים: מתחילות להופיע פיצ'רים מורכבים יותר, המורכבות משילוב של תכונות פשוטות מוקדמות יותר.</w:t>
+      </w:r>
+    </w:p>
+    <w:p>
+      <w:pPr>
+        <w:pStyle w:val="Normal"/>
+      </w:pPr>
+      <w:r>
+        <w:t>שלבי האימון המאוחרים: פיצ'רים המורכבים ביותר מופיעים, אך תרומתן להחלטות המודל קטנה יחסית לעומת הפיצ'רים הראשוניים.</w:t>
+      </w:r>
+    </w:p>
+    <w:p>
+      <w:pPr>
+        <w:pStyle w:val="Heading3"/>
+      </w:pPr>
+      <w:r>
+        <w:t>התפלגות מורכבות הפיצ'רים במרחב הרשת הנוירונית</w:t>
+      </w:r>
+    </w:p>
+    <w:p>
+      <w:pPr>
+        <w:pStyle w:val="Normal"/>
+      </w:pPr>
+      <w:r>
+        <w:t>הממצאים מצביעים על כך שמורכבות פיצ'רים אינה מפוזרת באופן אחיד על פני שכבות הרשת, אלא מאורגנת בצורה מבנית:</w:t>
+      </w:r>
+    </w:p>
+    <w:p>
+      <w:pPr>
+        <w:pStyle w:val="Normal"/>
+      </w:pPr>
+      <w:r>
+        <w:t>פיצ'רים פשוטים מופיעות בשכבות המוקדמות ויכולות להתקדם דרך חיבורי residual.</w:t>
+      </w:r>
+    </w:p>
+    <w:p>
+      <w:pPr>
+        <w:pStyle w:val="Normal"/>
+      </w:pPr>
+      <w:r>
+        <w:t>פיצ'רים מורכבים דורשות עיבוד עמוק יותר ומצטברות בהדרגה דרך טרנספורמציות לא-לינאריות רבות.</w:t>
+      </w:r>
+    </w:p>
+    <w:p>
+      <w:pPr>
+        <w:pStyle w:val="Normal"/>
+      </w:pPr>
+      <w:r>
+        <w:t>חיבורי residual משמשים כמסננים חישוביים, ומאפשרים לפיצ'רים דלי-מורכבות לעקוף עיבוד עמוק שאינו הכרחי עבורן.</w:t>
+      </w:r>
+    </w:p>
+    <w:p>
+      <w:pPr>
+        <w:pStyle w:val="Heading3"/>
+      </w:pPr>
+      <w:r>
+        <w:t>הקשר בין מורכבות הפיצ'רים להחלטות המודל</w:t>
+      </w:r>
+    </w:p>
+    <w:p>
+      <w:pPr>
+        <w:pStyle w:val="Normal"/>
+      </w:pPr>
+      <w:r>
+        <w:t>אחד הממצאים המעניינים של המחקר הוא שפיצ'רים מורכבים משפיעים פחות על החלטות הסיווג הסופיות של המודל מאשר פיצ'רים פשוטים יותר.</w:t>
+      </w:r>
+    </w:p>
+    <w:p>
+      <w:pPr>
+        <w:pStyle w:val="Normal"/>
+      </w:pPr>
+      <w:r>
+        <w:t>מודלים מסתמכים בעיקר על פיצ'רים פשוטים ויציבות לצורך הכללה.</w:t>
+      </w:r>
+    </w:p>
+    <w:p>
+      <w:pPr>
+        <w:pStyle w:val="Normal"/>
+      </w:pPr>
+      <w:r>
+        <w:t>פיצ'רים מורכבים, על אף שהן קיימות, אינן חיוניות להכרעת הסיווג.</w:t>
+      </w:r>
+    </w:p>
+    <w:p>
+      <w:pPr>
+        <w:pStyle w:val="Normal"/>
+      </w:pPr>
+      <w:r>
+        <w:t>התמקדות יתר בפיצ'רים מורכבים אינה משפרת בהכרח את הביצועים, ועלולה להוביל לאוורפיט.</w:t>
+      </w:r>
+    </w:p>
+    <w:p>
+      <w:pPr>
+        <w:pStyle w:val="Normal"/>
+      </w:pPr>
+      <w:r>
+        <w:t>ממצא זה סותר את ההנחה המסורתית שלפיה מודלים עמוקים מסתמכים בעיקר על ייצוגים אבסטרקטיים מאוד לשם קבלת החלטות. המאמר מציע כי המודלים מנצלים קודם כל פיצ'רים פשוטים ועמידים, ורק אחר כך משלבים מידע מורכב יותר כתוספת רפינמנט משנית.</w:t>
+      </w:r>
+    </w:p>
+    <w:p>
+      <w:pPr>
+        <w:pStyle w:val="Heading2"/>
+      </w:pPr>
+      <w:r>
+        <w:t>סיכום:</w:t>
+      </w:r>
+    </w:p>
+    <w:p>
+      <w:pPr>
+        <w:pStyle w:val="Normal"/>
+      </w:pPr>
+      <w:r>
+        <w:t>המאמר מציע תרומה תיאורטית ואמפירית משמעותית להבנת כיצד מודלים עמוקים לומדים, מארגנים ומשתמשים בפיצ'רים שונות. תובנות אלו יכולות להשפיע על עיצוב ארכיטקטורות רשת, אסטרטגיות אימון, ופרשנות של למידת מכונה, תוך שיפור היעילות והעמידות של מערכות בינה מלאכותית.</w:t>
+      </w:r>
+    </w:p>
+    <w:p>
+      <w:pPr>
+        <w:pStyle w:val="Normal"/>
+      </w:pPr>
+      <w:r>
+        <w:t>https://arxiv.org/abs/2407.06076</w:t>
       </w:r>
     </w:p>
     <w:sectPr>
